--- a/TAXIS Network Study Protocol 15-Sep-2025.docx
+++ b/TAXIS Network Study Protocol 15-Sep-2025.docx
@@ -3641,6 +3641,24 @@
     <w:p>
       <w:pPr>
         <w:spacing w:before="100" w:beforeAutospacing="1" w:after="100" w:afterAutospacing="1" w:line="240" w:lineRule="auto"/>
+        <w:rPr>
+          <w:rFonts w:ascii="Times New Roman" w:eastAsia="Times New Roman" w:hAnsi="Times New Roman" w:cs="Times New Roman"/>
+          <w:kern w:val="0"/>
+          <w14:ligatures w14:val="none"/>
+        </w:rPr>
+      </w:pPr>
+      <w:r>
+        <w:rPr>
+          <w:rFonts w:ascii="Times New Roman" w:eastAsia="Times New Roman" w:hAnsi="Times New Roman" w:cs="Times New Roman"/>
+          <w:kern w:val="0"/>
+          <w14:ligatures w14:val="none"/>
+        </w:rPr>
+        <w:t xml:space="preserve">Each participating site will have the option to exclude any concepts necessary to adhere to their individual data governance guidelines. </w:t>
+      </w:r>
+    </w:p>
+    <w:p>
+      <w:pPr>
+        <w:spacing w:before="100" w:beforeAutospacing="1" w:after="100" w:afterAutospacing="1" w:line="240" w:lineRule="auto"/>
         <w:outlineLvl w:val="2"/>
         <w:rPr>
           <w:rFonts w:ascii="Times New Roman" w:eastAsia="Times New Roman" w:hAnsi="Times New Roman" w:cs="Times New Roman"/>
@@ -4875,6 +4893,7 @@
                 <w:kern w:val="0"/>
                 <w14:ligatures w14:val="none"/>
               </w:rPr>
+              <w:lastRenderedPageBreak/>
               <w:t>Name</w:t>
             </w:r>
           </w:p>
@@ -4997,7 +5016,6 @@
                 <w:kern w:val="0"/>
                 <w14:ligatures w14:val="none"/>
               </w:rPr>
-              <w:lastRenderedPageBreak/>
               <w:t>cooc_event_count</w:t>
             </w:r>
             <w:proofErr w:type="spellEnd"/>
@@ -6360,6 +6378,7 @@
                 <w:kern w:val="0"/>
                 <w14:ligatures w14:val="none"/>
               </w:rPr>
+              <w:lastRenderedPageBreak/>
               <w:t>directionality_ratio</w:t>
             </w:r>
             <w:proofErr w:type="spellEnd"/>
@@ -6477,7 +6496,6 @@
                 <w:kern w:val="0"/>
                 <w14:ligatures w14:val="none"/>
               </w:rPr>
-              <w:lastRenderedPageBreak/>
               <w:t>dir_lower_95 / dir_upper_95</w:t>
             </w:r>
           </w:p>
@@ -6756,6 +6774,16 @@
     <w:p>
       <w:pPr>
         <w:spacing w:before="100" w:beforeAutospacing="1" w:after="100" w:afterAutospacing="1" w:line="240" w:lineRule="auto"/>
+        <w:rPr>
+          <w:rFonts w:ascii="Times New Roman" w:eastAsia="Times New Roman" w:hAnsi="Times New Roman" w:cs="Times New Roman"/>
+          <w:kern w:val="0"/>
+          <w14:ligatures w14:val="none"/>
+        </w:rPr>
+      </w:pPr>
+    </w:p>
+    <w:p>
+      <w:pPr>
+        <w:spacing w:before="100" w:beforeAutospacing="1" w:after="100" w:afterAutospacing="1" w:line="240" w:lineRule="auto"/>
         <w:outlineLvl w:val="2"/>
         <w:rPr>
           <w:rFonts w:ascii="Times New Roman" w:eastAsia="Times New Roman" w:hAnsi="Times New Roman" w:cs="Times New Roman"/>
@@ -8076,6 +8104,7 @@
           <w:kern w:val="0"/>
           <w14:ligatures w14:val="none"/>
         </w:rPr>
+        <w:lastRenderedPageBreak/>
         <w:t xml:space="preserve">A </w:t>
       </w:r>
       <w:r>
@@ -8203,7 +8232,6 @@
           <w:szCs w:val="27"/>
           <w14:ligatures w14:val="none"/>
         </w:rPr>
-        <w:lastRenderedPageBreak/>
         <w:t>6.8 Exclusions &amp; Local Overrides</w:t>
       </w:r>
     </w:p>
@@ -8782,6 +8810,7 @@
           <w:kern w:val="0"/>
           <w14:ligatures w14:val="none"/>
         </w:rPr>
+        <w:lastRenderedPageBreak/>
         <w:t>Aggregate, de</w:t>
       </w:r>
       <w:r>
@@ -8838,7 +8867,6 @@
           <w:kern w:val="0"/>
           <w14:ligatures w14:val="none"/>
         </w:rPr>
-        <w:lastRenderedPageBreak/>
         <w:pict w14:anchorId="0650E445">
           <v:rect id="_x0000_i1034" style="width:0;height:1.5pt" o:hralign="center" o:hrstd="t" o:hr="t" fillcolor="#a0a0a0" stroked="f"/>
         </w:pict>
@@ -9480,6 +9508,7 @@
           <w:kern w:val="0"/>
           <w14:ligatures w14:val="none"/>
         </w:rPr>
+        <w:lastRenderedPageBreak/>
         <w:pict w14:anchorId="560417CC">
           <v:rect id="_x0000_i1039" style="width:0;height:1.5pt" o:hralign="center" o:hrstd="t" o:hr="t" fillcolor="#a0a0a0" stroked="f"/>
         </w:pict>
@@ -9509,7 +9538,6 @@
           <w:szCs w:val="36"/>
           <w14:ligatures w14:val="none"/>
         </w:rPr>
-        <w:lastRenderedPageBreak/>
         <w:t>15. References &amp; Study Artifacts</w:t>
       </w:r>
     </w:p>
@@ -11604,6 +11632,7 @@
           <w:kern w:val="0"/>
           <w14:ligatures w14:val="none"/>
         </w:rPr>
+        <w:lastRenderedPageBreak/>
         <w:t>Domain</w:t>
       </w:r>
       <w:r>
@@ -11650,7 +11679,6 @@
           <w:kern w:val="0"/>
           <w14:ligatures w14:val="none"/>
         </w:rPr>
-        <w:lastRenderedPageBreak/>
         <w:t>Provenance:</w:t>
       </w:r>
       <w:r>
@@ -12514,7 +12542,7 @@
         </mc:Choice>
         <mc:Fallback>
           <w:pict>
-            <v:group w14:anchorId="2053A863" id="Group 8890" o:spid="_x0000_s1026" style="position:absolute;margin-left:55.7pt;margin-top:20.2pt;width:462.55pt;height:49.7pt;z-index:251659264;mso-position-horizontal-relative:page;mso-position-vertical-relative:page" coordsize="58741,6311" o:gfxdata="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">
+            <v:group w14:anchorId="4300A711" id="Group 8890" o:spid="_x0000_s1026" style="position:absolute;margin-left:55.7pt;margin-top:20.2pt;width:462.55pt;height:49.7pt;z-index:251659264;mso-position-horizontal-relative:page;mso-position-vertical-relative:page" coordsize="58741,6311" o:gfxdata="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">
               <v:shapetype id="_x0000_t75" coordsize="21600,21600" o:spt="75" o:preferrelative="t" path="m@4@5l@4@11@9@11@9@5xe" filled="f" stroked="f">
                 <v:stroke joinstyle="miter"/>
                 <v:formulas>
@@ -15407,7 +15435,6 @@
     <w:name w:val="Heading 2 Char"/>
     <w:basedOn w:val="DefaultParagraphFont"/>
     <w:link w:val="Heading2"/>
-    <w:uiPriority w:val="9"/>
     <w:rsid w:val="00BD427E"/>
     <w:rPr>
       <w:rFonts w:asciiTheme="majorHAnsi" w:eastAsiaTheme="majorEastAsia" w:hAnsiTheme="majorHAnsi" w:cstheme="majorBidi"/>
@@ -15420,7 +15447,6 @@
     <w:name w:val="Heading 3 Char"/>
     <w:basedOn w:val="DefaultParagraphFont"/>
     <w:link w:val="Heading3"/>
-    <w:uiPriority w:val="9"/>
     <w:rsid w:val="00BD427E"/>
     <w:rPr>
       <w:rFonts w:eastAsiaTheme="majorEastAsia" w:cstheme="majorBidi"/>
